--- a/z_weather app outline.docx
+++ b/z_weather app outline.docx
@@ -944,12 +944,6 @@
           <w:szCs w:val="20"/>
         </w:rPr>
         <w:tab/>
-      </w:r>
-      <w:r>
-        <w:rPr>
-          <w:sz w:val="20"/>
-          <w:szCs w:val="20"/>
-        </w:rPr>
         <w:t>Sunrise / sunset</w:t>
       </w:r>
     </w:p>
@@ -1854,165 +1848,87 @@
           <w:szCs w:val="20"/>
         </w:rPr>
         <w:tab/>
-      </w:r>
-      <w:r>
-        <w:rPr>
-          <w:sz w:val="20"/>
-          <w:szCs w:val="20"/>
-        </w:rPr>
-        <w:t xml:space="preserve">Day </w:t>
-      </w:r>
-      <w:r>
-        <w:rPr>
-          <w:sz w:val="20"/>
-          <w:szCs w:val="20"/>
-        </w:rPr>
-        <w:t>2</w:t>
-      </w:r>
-    </w:p>
-    <w:p>
-      <w:pPr>
-        <w:rPr>
-          <w:sz w:val="20"/>
-          <w:szCs w:val="20"/>
-        </w:rPr>
-      </w:pPr>
-      <w:r>
-        <w:rPr>
-          <w:sz w:val="20"/>
-          <w:szCs w:val="20"/>
-        </w:rPr>
-        <w:tab/>
-      </w:r>
-      <w:r>
-        <w:rPr>
-          <w:sz w:val="20"/>
-          <w:szCs w:val="20"/>
-        </w:rPr>
-        <w:t xml:space="preserve">Day </w:t>
-      </w:r>
-      <w:r>
-        <w:rPr>
-          <w:sz w:val="20"/>
-          <w:szCs w:val="20"/>
-        </w:rPr>
-        <w:t>3</w:t>
-      </w:r>
-    </w:p>
-    <w:p>
-      <w:pPr>
-        <w:rPr>
-          <w:sz w:val="20"/>
-          <w:szCs w:val="20"/>
-        </w:rPr>
-      </w:pPr>
-      <w:r>
-        <w:rPr>
-          <w:sz w:val="20"/>
-          <w:szCs w:val="20"/>
-        </w:rPr>
-        <w:tab/>
-      </w:r>
-      <w:r>
-        <w:rPr>
-          <w:sz w:val="20"/>
-          <w:szCs w:val="20"/>
-        </w:rPr>
-        <w:t xml:space="preserve">Day </w:t>
-      </w:r>
-      <w:r>
-        <w:rPr>
-          <w:sz w:val="20"/>
-          <w:szCs w:val="20"/>
-        </w:rPr>
-        <w:t>4</w:t>
-      </w:r>
-    </w:p>
-    <w:p>
-      <w:pPr>
-        <w:rPr>
-          <w:sz w:val="20"/>
-          <w:szCs w:val="20"/>
-        </w:rPr>
-      </w:pPr>
-      <w:r>
-        <w:rPr>
-          <w:sz w:val="20"/>
-          <w:szCs w:val="20"/>
-        </w:rPr>
-        <w:tab/>
-      </w:r>
-      <w:r>
-        <w:rPr>
-          <w:sz w:val="20"/>
-          <w:szCs w:val="20"/>
-        </w:rPr>
-        <w:t xml:space="preserve">Day </w:t>
-      </w:r>
-      <w:r>
-        <w:rPr>
-          <w:sz w:val="20"/>
-          <w:szCs w:val="20"/>
-        </w:rPr>
-        <w:t>5</w:t>
-      </w:r>
-    </w:p>
-    <w:p>
-      <w:pPr>
-        <w:rPr>
-          <w:sz w:val="20"/>
-          <w:szCs w:val="20"/>
-        </w:rPr>
-      </w:pPr>
-      <w:r>
-        <w:rPr>
-          <w:sz w:val="20"/>
-          <w:szCs w:val="20"/>
-        </w:rPr>
-        <w:tab/>
-      </w:r>
-      <w:r>
-        <w:rPr>
-          <w:sz w:val="20"/>
-          <w:szCs w:val="20"/>
-        </w:rPr>
-        <w:t xml:space="preserve">Day </w:t>
-      </w:r>
-      <w:r>
-        <w:rPr>
-          <w:sz w:val="20"/>
-          <w:szCs w:val="20"/>
-        </w:rPr>
-        <w:t>6</w:t>
-      </w:r>
-    </w:p>
-    <w:p>
-      <w:pPr>
-        <w:rPr>
-          <w:sz w:val="20"/>
-          <w:szCs w:val="20"/>
-        </w:rPr>
-      </w:pPr>
-      <w:r>
-        <w:rPr>
-          <w:sz w:val="20"/>
-          <w:szCs w:val="20"/>
-        </w:rPr>
-        <w:tab/>
-      </w:r>
-      <w:r>
-        <w:rPr>
-          <w:sz w:val="20"/>
-          <w:szCs w:val="20"/>
-        </w:rPr>
-        <w:t xml:space="preserve">Day </w:t>
-      </w:r>
-      <w:r>
-        <w:rPr>
-          <w:sz w:val="20"/>
-          <w:szCs w:val="20"/>
-        </w:rPr>
-        <w:t>7</w:t>
+        <w:t>Day 2</w:t>
+      </w:r>
+    </w:p>
+    <w:p>
+      <w:pPr>
+        <w:rPr>
+          <w:sz w:val="20"/>
+          <w:szCs w:val="20"/>
+        </w:rPr>
+      </w:pPr>
+      <w:r>
+        <w:rPr>
+          <w:sz w:val="20"/>
+          <w:szCs w:val="20"/>
+        </w:rPr>
+        <w:tab/>
+        <w:t>Day 3</w:t>
+      </w:r>
+    </w:p>
+    <w:p>
+      <w:pPr>
+        <w:rPr>
+          <w:sz w:val="20"/>
+          <w:szCs w:val="20"/>
+        </w:rPr>
+      </w:pPr>
+      <w:r>
+        <w:rPr>
+          <w:sz w:val="20"/>
+          <w:szCs w:val="20"/>
+        </w:rPr>
+        <w:tab/>
+        <w:t>Day 4</w:t>
+      </w:r>
+    </w:p>
+    <w:p>
+      <w:pPr>
+        <w:rPr>
+          <w:sz w:val="20"/>
+          <w:szCs w:val="20"/>
+        </w:rPr>
+      </w:pPr>
+      <w:r>
+        <w:rPr>
+          <w:sz w:val="20"/>
+          <w:szCs w:val="20"/>
+        </w:rPr>
+        <w:tab/>
+        <w:t>Day 5</w:t>
+      </w:r>
+    </w:p>
+    <w:p>
+      <w:pPr>
+        <w:rPr>
+          <w:sz w:val="20"/>
+          <w:szCs w:val="20"/>
+        </w:rPr>
+      </w:pPr>
+      <w:r>
+        <w:rPr>
+          <w:sz w:val="20"/>
+          <w:szCs w:val="20"/>
+        </w:rPr>
+        <w:tab/>
+        <w:t>Day 6</w:t>
+      </w:r>
+    </w:p>
+    <w:p>
+      <w:pPr>
+        <w:rPr>
+          <w:sz w:val="20"/>
+          <w:szCs w:val="20"/>
+        </w:rPr>
+      </w:pPr>
+      <w:r>
+        <w:rPr>
+          <w:sz w:val="20"/>
+          <w:szCs w:val="20"/>
+        </w:rPr>
+        <w:tab/>
+        <w:t>Day 7</w:t>
       </w:r>
     </w:p>
     <w:p>
@@ -2178,14 +2094,23 @@
           <w:szCs w:val="20"/>
         </w:rPr>
         <w:tab/>
-        <w:t>Search</w:t>
-      </w:r>
-      <w:r>
-        <w:rPr>
-          <w:sz w:val="20"/>
-          <w:szCs w:val="20"/>
-        </w:rPr>
-        <w:t xml:space="preserve"> bar</w:t>
+        <w:t>Input (</w:t>
+      </w:r>
+      <w:proofErr w:type="spellStart"/>
+      <w:r>
+        <w:rPr>
+          <w:sz w:val="20"/>
+          <w:szCs w:val="20"/>
+        </w:rPr>
+        <w:t>zipcode</w:t>
+      </w:r>
+      <w:proofErr w:type="spellEnd"/>
+      <w:r>
+        <w:rPr>
+          <w:sz w:val="20"/>
+          <w:szCs w:val="20"/>
+        </w:rPr>
+        <w:t>)</w:t>
       </w:r>
     </w:p>
     <w:p>
@@ -2486,29 +2411,6 @@
           <w:szCs w:val="20"/>
         </w:rPr>
         <w:tab/>
-      </w:r>
-      <w:r>
-        <w:rPr>
-          <w:sz w:val="20"/>
-          <w:szCs w:val="20"/>
-        </w:rPr>
-        <w:tab/>
-        <w:t>Latitude / longitude</w:t>
-      </w:r>
-    </w:p>
-    <w:p>
-      <w:pPr>
-        <w:rPr>
-          <w:sz w:val="20"/>
-          <w:szCs w:val="20"/>
-        </w:rPr>
-      </w:pPr>
-      <w:r>
-        <w:rPr>
-          <w:sz w:val="20"/>
-          <w:szCs w:val="20"/>
-        </w:rPr>
-        <w:tab/>
         <w:t>Day of the week</w:t>
       </w:r>
     </w:p>
@@ -2592,99 +2494,20 @@
           <w:szCs w:val="20"/>
         </w:rPr>
         <w:tab/>
-        <w:t>Precipitation</w:t>
-      </w:r>
-    </w:p>
-    <w:p>
-      <w:pPr>
-        <w:rPr>
-          <w:sz w:val="20"/>
-          <w:szCs w:val="20"/>
-        </w:rPr>
-      </w:pPr>
-      <w:r>
-        <w:rPr>
-          <w:sz w:val="20"/>
-          <w:szCs w:val="20"/>
-        </w:rPr>
-        <w:tab/>
-      </w:r>
-      <w:r>
-        <w:rPr>
-          <w:sz w:val="20"/>
-          <w:szCs w:val="20"/>
-        </w:rPr>
-        <w:tab/>
-        <w:t>Chance %</w:t>
-      </w:r>
-    </w:p>
-    <w:p>
-      <w:pPr>
-        <w:rPr>
-          <w:sz w:val="20"/>
-          <w:szCs w:val="20"/>
-        </w:rPr>
-      </w:pPr>
-      <w:r>
-        <w:rPr>
-          <w:sz w:val="20"/>
-          <w:szCs w:val="20"/>
-        </w:rPr>
-        <w:tab/>
-      </w:r>
-      <w:r>
-        <w:rPr>
-          <w:sz w:val="20"/>
-          <w:szCs w:val="20"/>
-        </w:rPr>
-        <w:tab/>
-        <w:t>Type (rain, snow, etc.)</w:t>
-      </w:r>
-    </w:p>
-    <w:p>
-      <w:pPr>
-        <w:rPr>
-          <w:sz w:val="20"/>
-          <w:szCs w:val="20"/>
-        </w:rPr>
-      </w:pPr>
-      <w:r>
-        <w:rPr>
-          <w:sz w:val="20"/>
-          <w:szCs w:val="20"/>
-        </w:rPr>
-        <w:tab/>
-      </w:r>
-      <w:r>
-        <w:rPr>
-          <w:sz w:val="20"/>
-          <w:szCs w:val="20"/>
-        </w:rPr>
-        <w:tab/>
-        <w:t>Road conditions</w:t>
-      </w:r>
-    </w:p>
-    <w:p>
-      <w:pPr>
-        <w:rPr>
-          <w:sz w:val="20"/>
-          <w:szCs w:val="20"/>
-        </w:rPr>
-      </w:pPr>
-      <w:r>
-        <w:rPr>
-          <w:sz w:val="20"/>
-          <w:szCs w:val="20"/>
-        </w:rPr>
-        <w:tab/>
-      </w:r>
-      <w:r>
-        <w:rPr>
-          <w:sz w:val="20"/>
-          <w:szCs w:val="20"/>
-        </w:rPr>
-        <w:tab/>
-        <w:t xml:space="preserve">Accumulation </w:t>
+      </w:r>
+      <w:r>
+        <w:rPr>
+          <w:sz w:val="20"/>
+          <w:szCs w:val="20"/>
+        </w:rPr>
+        <w:t>Chance of rain</w:t>
+      </w:r>
+      <w:r>
+        <w:rPr>
+          <w:sz w:val="20"/>
+          <w:szCs w:val="20"/>
+        </w:rPr>
+        <w:t xml:space="preserve"> </w:t>
       </w:r>
     </w:p>
     <w:p>
@@ -2761,7 +2584,6 @@
           <w:sz w:val="20"/>
           <w:szCs w:val="20"/>
         </w:rPr>
-        <w:lastRenderedPageBreak/>
         <w:tab/>
         <w:t xml:space="preserve">Pressure </w:t>
       </w:r>
@@ -2773,6 +2595,14 @@
           <w:szCs w:val="20"/>
         </w:rPr>
       </w:pPr>
+    </w:p>
+    <w:p>
+      <w:pPr>
+        <w:rPr>
+          <w:sz w:val="20"/>
+          <w:szCs w:val="20"/>
+        </w:rPr>
+      </w:pPr>
       <w:r>
         <w:rPr>
           <w:sz w:val="20"/>
@@ -2825,7 +2655,7 @@
           <w:sz w:val="20"/>
           <w:szCs w:val="20"/>
         </w:rPr>
-        <w:t xml:space="preserve">Time </w:t>
+        <w:t>Extra info</w:t>
       </w:r>
     </w:p>
     <w:p>
@@ -2873,22 +2703,6 @@
           <w:szCs w:val="20"/>
         </w:rPr>
         <w:tab/>
-        <w:t>Moon phase</w:t>
-      </w:r>
-    </w:p>
-    <w:p>
-      <w:pPr>
-        <w:rPr>
-          <w:sz w:val="20"/>
-          <w:szCs w:val="20"/>
-        </w:rPr>
-      </w:pPr>
-      <w:r>
-        <w:rPr>
-          <w:sz w:val="20"/>
-          <w:szCs w:val="20"/>
-        </w:rPr>
-        <w:tab/>
       </w:r>
       <w:proofErr w:type="spellStart"/>
       <w:r>
@@ -2935,97 +2749,97 @@
           <w:sz w:val="20"/>
           <w:szCs w:val="20"/>
         </w:rPr>
-        <w:t>Time (hour, minutes, seconds)</w:t>
-      </w:r>
-    </w:p>
-    <w:p>
-      <w:pPr>
-        <w:rPr>
-          <w:sz w:val="20"/>
-          <w:szCs w:val="20"/>
-        </w:rPr>
-      </w:pPr>
-    </w:p>
-    <w:p>
-      <w:pPr>
-        <w:rPr>
-          <w:sz w:val="20"/>
-          <w:szCs w:val="20"/>
-        </w:rPr>
-      </w:pPr>
-      <w:r>
-        <w:rPr>
-          <w:sz w:val="20"/>
-          <w:szCs w:val="20"/>
-        </w:rPr>
-        <w:t>Alerts</w:t>
-      </w:r>
-    </w:p>
-    <w:p>
-      <w:pPr>
-        <w:rPr>
-          <w:sz w:val="20"/>
-          <w:szCs w:val="20"/>
-        </w:rPr>
-      </w:pPr>
-      <w:r>
-        <w:rPr>
-          <w:sz w:val="20"/>
-          <w:szCs w:val="20"/>
-        </w:rPr>
-        <w:tab/>
-        <w:t xml:space="preserve">Rain </w:t>
-      </w:r>
-    </w:p>
-    <w:p>
-      <w:pPr>
-        <w:rPr>
-          <w:sz w:val="20"/>
-          <w:szCs w:val="20"/>
-        </w:rPr>
-      </w:pPr>
-      <w:r>
-        <w:rPr>
-          <w:sz w:val="20"/>
-          <w:szCs w:val="20"/>
-        </w:rPr>
-        <w:tab/>
-        <w:t>Storm</w:t>
-      </w:r>
-    </w:p>
-    <w:p>
-      <w:pPr>
-        <w:rPr>
-          <w:sz w:val="20"/>
-          <w:szCs w:val="20"/>
-        </w:rPr>
-      </w:pPr>
-      <w:r>
-        <w:rPr>
-          <w:sz w:val="20"/>
-          <w:szCs w:val="20"/>
-        </w:rPr>
-        <w:tab/>
-        <w:t>Tornado</w:t>
-      </w:r>
-    </w:p>
-    <w:p>
-      <w:pPr>
-        <w:rPr>
-          <w:sz w:val="20"/>
-          <w:szCs w:val="20"/>
-        </w:rPr>
-      </w:pPr>
-      <w:r>
-        <w:rPr>
-          <w:sz w:val="20"/>
-          <w:szCs w:val="20"/>
-        </w:rPr>
-        <w:tab/>
-        <w:t>Winter</w:t>
+        <w:t>Time</w:t>
       </w:r>
       <w:bookmarkStart w:id="0" w:name="_GoBack"/>
       <w:bookmarkEnd w:id="0"/>
+    </w:p>
+    <w:p>
+      <w:pPr>
+        <w:rPr>
+          <w:sz w:val="20"/>
+          <w:szCs w:val="20"/>
+        </w:rPr>
+      </w:pPr>
+    </w:p>
+    <w:p>
+      <w:pPr>
+        <w:rPr>
+          <w:sz w:val="20"/>
+          <w:szCs w:val="20"/>
+        </w:rPr>
+      </w:pPr>
+      <w:r>
+        <w:rPr>
+          <w:sz w:val="20"/>
+          <w:szCs w:val="20"/>
+        </w:rPr>
+        <w:t>Alerts</w:t>
+      </w:r>
+    </w:p>
+    <w:p>
+      <w:pPr>
+        <w:rPr>
+          <w:sz w:val="20"/>
+          <w:szCs w:val="20"/>
+        </w:rPr>
+      </w:pPr>
+      <w:r>
+        <w:rPr>
+          <w:sz w:val="20"/>
+          <w:szCs w:val="20"/>
+        </w:rPr>
+        <w:tab/>
+        <w:t xml:space="preserve">Rain </w:t>
+      </w:r>
+    </w:p>
+    <w:p>
+      <w:pPr>
+        <w:rPr>
+          <w:sz w:val="20"/>
+          <w:szCs w:val="20"/>
+        </w:rPr>
+      </w:pPr>
+      <w:r>
+        <w:rPr>
+          <w:sz w:val="20"/>
+          <w:szCs w:val="20"/>
+        </w:rPr>
+        <w:tab/>
+        <w:t>Storm</w:t>
+      </w:r>
+    </w:p>
+    <w:p>
+      <w:pPr>
+        <w:rPr>
+          <w:sz w:val="20"/>
+          <w:szCs w:val="20"/>
+        </w:rPr>
+      </w:pPr>
+      <w:r>
+        <w:rPr>
+          <w:sz w:val="20"/>
+          <w:szCs w:val="20"/>
+        </w:rPr>
+        <w:tab/>
+        <w:t>Tornado</w:t>
+      </w:r>
+    </w:p>
+    <w:p>
+      <w:pPr>
+        <w:rPr>
+          <w:sz w:val="20"/>
+          <w:szCs w:val="20"/>
+        </w:rPr>
+      </w:pPr>
+      <w:r>
+        <w:rPr>
+          <w:sz w:val="20"/>
+          <w:szCs w:val="20"/>
+        </w:rPr>
+        <w:tab/>
+        <w:t>Winter</w:t>
+      </w:r>
     </w:p>
     <w:p>
       <w:pPr>
